--- a/Reflection 2018_8_26.docx
+++ b/Reflection 2018_8_26.docx
@@ -139,8 +139,44 @@
         <w:rPr>
           <w:rFonts w:hint="eastAsia"/>
         </w:rPr>
-        <w:t>eason of trade pnl loss this week: selling on tues/fri</w:t>
-      </w:r>
+        <w:t xml:space="preserve">eason of trade </w:t>
+      </w:r>
+      <w:proofErr w:type="spellStart"/>
+      <w:r>
+        <w:rPr>
+          <w:rFonts w:hint="eastAsia"/>
+        </w:rPr>
+        <w:t>pnl</w:t>
+      </w:r>
+      <w:proofErr w:type="spellEnd"/>
+      <w:r>
+        <w:rPr>
+          <w:rFonts w:hint="eastAsia"/>
+        </w:rPr>
+        <w:t xml:space="preserve"> loss this week: selling on </w:t>
+      </w:r>
+      <w:proofErr w:type="spellStart"/>
+      <w:r>
+        <w:rPr>
+          <w:rFonts w:hint="eastAsia"/>
+        </w:rPr>
+        <w:t>tues</w:t>
+      </w:r>
+      <w:proofErr w:type="spellEnd"/>
+      <w:r>
+        <w:rPr>
+          <w:rFonts w:hint="eastAsia"/>
+        </w:rPr>
+        <w:t>/</w:t>
+      </w:r>
+      <w:proofErr w:type="spellStart"/>
+      <w:r>
+        <w:rPr>
+          <w:rFonts w:hint="eastAsia"/>
+        </w:rPr>
+        <w:t>fri</w:t>
+      </w:r>
+      <w:proofErr w:type="spellEnd"/>
     </w:p>
     <w:p>
       <w:pPr>
@@ -152,7 +188,36 @@
         <w:ind w:firstLineChars="0"/>
       </w:pPr>
       <w:r>
-        <w:t xml:space="preserve">Only when -pmchy you have a advantage, there is no advantage when +pmchy , so stop trading this. </w:t>
+        <w:t>Only when -</w:t>
+      </w:r>
+      <w:proofErr w:type="spellStart"/>
+      <w:r>
+        <w:t>pmchy</w:t>
+      </w:r>
+      <w:proofErr w:type="spellEnd"/>
+      <w:r>
+        <w:t xml:space="preserve"> you have </w:t>
+      </w:r>
+      <w:proofErr w:type="spellStart"/>
+      <w:r>
+        <w:t>a</w:t>
+      </w:r>
+      <w:proofErr w:type="spellEnd"/>
+      <w:r>
+        <w:t xml:space="preserve"> advantage, there is no advantage when +</w:t>
+      </w:r>
+      <w:proofErr w:type="spellStart"/>
+      <w:proofErr w:type="gramStart"/>
+      <w:r>
+        <w:t>pmchy</w:t>
+      </w:r>
+      <w:proofErr w:type="spellEnd"/>
+      <w:r>
+        <w:t xml:space="preserve"> ,</w:t>
+      </w:r>
+      <w:proofErr w:type="gramEnd"/>
+      <w:r>
+        <w:t xml:space="preserve"> so stop trading this. </w:t>
       </w:r>
     </w:p>
     <w:p>
@@ -165,7 +230,15 @@
         <w:ind w:firstLineChars="0"/>
       </w:pPr>
       <w:r>
-        <w:t xml:space="preserve">Trades that made money: futureOpenselling, </w:t>
+        <w:t xml:space="preserve">Trades that made money: </w:t>
+      </w:r>
+      <w:proofErr w:type="spellStart"/>
+      <w:r>
+        <w:t>futureOpenselling</w:t>
+      </w:r>
+      <w:proofErr w:type="spellEnd"/>
+      <w:r>
+        <w:t xml:space="preserve">, </w:t>
       </w:r>
     </w:p>
     <w:p>
@@ -241,12 +314,22 @@
         </w:numPr>
         <w:ind w:firstLineChars="0"/>
       </w:pPr>
-      <w:r>
-        <w:t xml:space="preserve">Ftick profit taker – </w:t>
-      </w:r>
-      <w:r>
-        <w:t>only sell at the close .</w:t>
-      </w:r>
+      <w:proofErr w:type="spellStart"/>
+      <w:r>
+        <w:t>Ftick</w:t>
+      </w:r>
+      <w:proofErr w:type="spellEnd"/>
+      <w:r>
+        <w:t xml:space="preserve"> profit taker – </w:t>
+      </w:r>
+      <w:r>
+        <w:t xml:space="preserve">only sell at the </w:t>
+      </w:r>
+      <w:proofErr w:type="gramStart"/>
+      <w:r>
+        <w:t>close .</w:t>
+      </w:r>
+      <w:proofErr w:type="gramEnd"/>
       <w:r>
         <w:t xml:space="preserve"> If long, can buy whenever. </w:t>
       </w:r>
@@ -305,7 +388,15 @@
         <w:ind w:firstLineChars="0"/>
       </w:pPr>
       <w:r>
-        <w:t>China hilo accumulator: only sell after 14:55 (which means mostly no selling, only accumulate on the long side)</w:t>
+        <w:t xml:space="preserve">China </w:t>
+      </w:r>
+      <w:proofErr w:type="spellStart"/>
+      <w:r>
+        <w:t>hilo</w:t>
+      </w:r>
+      <w:proofErr w:type="spellEnd"/>
+      <w:r>
+        <w:t xml:space="preserve"> accumulator: only sell after 14:55 (which means mostly no selling, only accumulate on the long side)</w:t>
       </w:r>
     </w:p>
     <w:p>
@@ -321,17 +412,10 @@
         <w:t xml:space="preserve">Buying during the day </w:t>
       </w:r>
     </w:p>
-    <w:p>
-      <w:pPr>
-        <w:rPr>
-          <w:rFonts w:hint="eastAsia"/>
-        </w:rPr>
-      </w:pPr>
-    </w:p>
-    <w:p>
-      <w:pPr>
-        <w:rPr>
-          <w:rFonts w:hint="eastAsia"/>
+    <w:p/>
+    <w:p>
+      <w:pPr>
+        <w:rPr>
           <w:b/>
         </w:rPr>
       </w:pPr>
@@ -351,9 +435,6 @@
           <w:numId w:val="3"/>
         </w:numPr>
         <w:ind w:firstLineChars="0"/>
-        <w:rPr>
-          <w:rFonts w:hint="eastAsia"/>
-        </w:rPr>
       </w:pPr>
       <w:r>
         <w:t>A</w:t>
@@ -373,15 +454,20 @@
           <w:numId w:val="3"/>
         </w:numPr>
         <w:ind w:firstLineChars="0"/>
-        <w:rPr>
-          <w:rFonts w:hint="eastAsia"/>
-        </w:rPr>
-      </w:pPr>
-      <w:r>
-        <w:rPr>
-          <w:rFonts w:hint="eastAsia"/>
-        </w:rPr>
-        <w:t xml:space="preserve">percentileMA adjusts delta by selling </w:t>
+      </w:pPr>
+      <w:proofErr w:type="spellStart"/>
+      <w:r>
+        <w:rPr>
+          <w:rFonts w:hint="eastAsia"/>
+        </w:rPr>
+        <w:t>percentileMA</w:t>
+      </w:r>
+      <w:proofErr w:type="spellEnd"/>
+      <w:r>
+        <w:rPr>
+          <w:rFonts w:hint="eastAsia"/>
+        </w:rPr>
+        <w:t xml:space="preserve"> adjusts delta by selling </w:t>
       </w:r>
       <w:r>
         <w:rPr>
@@ -418,9 +504,6 @@
           <w:numId w:val="3"/>
         </w:numPr>
         <w:ind w:firstLineChars="0"/>
-        <w:rPr>
-          <w:rFonts w:hint="eastAsia"/>
-        </w:rPr>
       </w:pPr>
       <w:r>
         <w:rPr>
@@ -437,15 +520,20 @@
           <w:numId w:val="3"/>
         </w:numPr>
         <w:ind w:firstLineChars="0"/>
-        <w:rPr>
-          <w:rFonts w:hint="eastAsia"/>
-        </w:rPr>
-      </w:pPr>
-      <w:r>
-        <w:rPr>
-          <w:rFonts w:hint="eastAsia"/>
-        </w:rPr>
-        <w:t>avoid selling intraday</w:t>
+      </w:pPr>
+      <w:proofErr w:type="gramStart"/>
+      <w:r>
+        <w:rPr>
+          <w:rFonts w:hint="eastAsia"/>
+        </w:rPr>
+        <w:t>avoid</w:t>
+      </w:r>
+      <w:proofErr w:type="gramEnd"/>
+      <w:r>
+        <w:rPr>
+          <w:rFonts w:hint="eastAsia"/>
+        </w:rPr>
+        <w:t xml:space="preserve"> selling intraday</w:t>
       </w:r>
       <w:r>
         <w:rPr>
@@ -453,125 +541,292 @@
         </w:rPr>
         <w:t xml:space="preserve">, this would lose money in the long run. </w:t>
       </w:r>
+    </w:p>
+    <w:p>
+      <w:pPr>
+        <w:pStyle w:val="a5"/>
+        <w:numPr>
+          <w:ilvl w:val="0"/>
+          <w:numId w:val="3"/>
+        </w:numPr>
+        <w:ind w:firstLineChars="0"/>
+      </w:pPr>
+      <w:r>
+        <w:rPr>
+          <w:rFonts w:hint="eastAsia"/>
+        </w:rPr>
+        <w:t xml:space="preserve">keep </w:t>
+      </w:r>
+      <w:proofErr w:type="spellStart"/>
+      <w:r>
+        <w:rPr>
+          <w:rFonts w:hint="eastAsia"/>
+        </w:rPr>
+        <w:t>futOpenTrader</w:t>
+      </w:r>
+      <w:proofErr w:type="spellEnd"/>
+      <w:r>
+        <w:rPr>
+          <w:rFonts w:hint="eastAsia"/>
+        </w:rPr>
+        <w:t xml:space="preserve"> which shorts before market</w:t>
+      </w:r>
+    </w:p>
+    <w:p>
+      <w:pPr>
+        <w:pStyle w:val="a5"/>
+        <w:numPr>
+          <w:ilvl w:val="0"/>
+          <w:numId w:val="3"/>
+        </w:numPr>
+        <w:ind w:firstLineChars="0"/>
+      </w:pPr>
+      <w:r>
+        <w:rPr>
+          <w:rFonts w:hint="eastAsia"/>
+        </w:rPr>
+        <w:t xml:space="preserve">all intraday </w:t>
+      </w:r>
+      <w:proofErr w:type="spellStart"/>
+      <w:r>
+        <w:rPr>
+          <w:rFonts w:hint="eastAsia"/>
+        </w:rPr>
+        <w:t>shorters</w:t>
+      </w:r>
+      <w:proofErr w:type="spellEnd"/>
+      <w:r>
+        <w:rPr>
+          <w:rFonts w:hint="eastAsia"/>
+        </w:rPr>
+        <w:t xml:space="preserve"> put on hold (or short after 14:50)</w:t>
+      </w:r>
+    </w:p>
+    <w:p>
+      <w:pPr>
+        <w:pStyle w:val="a5"/>
+        <w:numPr>
+          <w:ilvl w:val="0"/>
+          <w:numId w:val="3"/>
+        </w:numPr>
+        <w:ind w:firstLineChars="0"/>
+      </w:pPr>
+      <w:r>
+        <w:rPr>
+          <w:rFonts w:hint="eastAsia"/>
+        </w:rPr>
+        <w:t xml:space="preserve">engine sells a lot more than buying, due to </w:t>
+      </w:r>
+      <w:proofErr w:type="spellStart"/>
+      <w:r>
+        <w:rPr>
+          <w:rFonts w:hint="eastAsia"/>
+        </w:rPr>
+        <w:t>ft</w:t>
+      </w:r>
+      <w:proofErr w:type="spellEnd"/>
+      <w:r>
+        <w:rPr>
+          <w:rFonts w:hint="eastAsia"/>
+        </w:rPr>
+        <w:t xml:space="preserve"> mostly negative, pre-open </w:t>
+      </w:r>
+      <w:proofErr w:type="spellStart"/>
+      <w:r>
+        <w:rPr>
+          <w:rFonts w:hint="eastAsia"/>
+        </w:rPr>
+        <w:t>fut</w:t>
+      </w:r>
+      <w:proofErr w:type="spellEnd"/>
+      <w:r>
+        <w:rPr>
+          <w:rFonts w:hint="eastAsia"/>
+        </w:rPr>
+        <w:t xml:space="preserve"> negative, and </w:t>
+      </w:r>
+    </w:p>
+    <w:p>
+      <w:pPr>
+        <w:pStyle w:val="a5"/>
+        <w:numPr>
+          <w:ilvl w:val="0"/>
+          <w:numId w:val="3"/>
+        </w:numPr>
+        <w:ind w:firstLineChars="0"/>
+      </w:pPr>
+      <w:proofErr w:type="gramStart"/>
+      <w:r>
+        <w:rPr>
+          <w:rFonts w:hint="eastAsia"/>
+        </w:rPr>
+        <w:t>adjust</w:t>
+      </w:r>
+      <w:proofErr w:type="gramEnd"/>
+      <w:r>
+        <w:rPr>
+          <w:rFonts w:hint="eastAsia"/>
+        </w:rPr>
+        <w:t xml:space="preserve"> buy size &gt; sell size d</w:t>
+      </w:r>
+      <w:r>
+        <w:rPr>
+          <w:rFonts w:hint="eastAsia"/>
+        </w:rPr>
+        <w:t xml:space="preserve">ue to index rising during the day. </w:t>
+      </w:r>
+    </w:p>
+    <w:p>
+      <w:pPr>
+        <w:pStyle w:val="a5"/>
+        <w:numPr>
+          <w:ilvl w:val="0"/>
+          <w:numId w:val="3"/>
+        </w:numPr>
+        <w:ind w:firstLineChars="0"/>
+      </w:pPr>
+      <w:r>
+        <w:t>S</w:t>
+      </w:r>
+      <w:r>
+        <w:rPr>
+          <w:rFonts w:hint="eastAsia"/>
+        </w:rPr>
+        <w:t>elling is easi</w:t>
+      </w:r>
+      <w:r>
+        <w:rPr>
+          <w:rFonts w:hint="eastAsia"/>
+        </w:rPr>
+        <w:t xml:space="preserve">er than buying from experience, when index ends high, market goes into rally mode, there is a lot of chances to sell. </w:t>
+      </w:r>
+    </w:p>
+    <w:p/>
+    <w:p/>
+    <w:p>
+      <w:pPr>
+        <w:rPr>
+          <w:rFonts w:hint="eastAsia"/>
+        </w:rPr>
+      </w:pPr>
+    </w:p>
+    <w:p>
+      <w:pPr>
+        <w:rPr>
+          <w:rFonts w:hint="eastAsia"/>
+        </w:rPr>
+      </w:pPr>
+      <w:r>
+        <w:rPr>
+          <w:rFonts w:hint="eastAsia"/>
+        </w:rPr>
+        <w:t>Overall this year:</w:t>
+      </w:r>
+    </w:p>
+    <w:p>
+      <w:pPr>
+        <w:rPr>
+          <w:rFonts w:hint="eastAsia"/>
+        </w:rPr>
+      </w:pPr>
+      <w:proofErr w:type="spellStart"/>
+      <w:r>
+        <w:t>P</w:t>
+      </w:r>
+      <w:r>
+        <w:rPr>
+          <w:rFonts w:hint="eastAsia"/>
+        </w:rPr>
+        <w:t>tf</w:t>
+      </w:r>
+      <w:proofErr w:type="spellEnd"/>
+      <w:r>
+        <w:rPr>
+          <w:rFonts w:hint="eastAsia"/>
+        </w:rPr>
+        <w:t xml:space="preserve"> dropped 11% in value.</w:t>
+      </w:r>
+    </w:p>
+    <w:p>
+      <w:pPr>
+        <w:rPr>
+          <w:rFonts w:hint="eastAsia"/>
+        </w:rPr>
+      </w:pPr>
+      <w:r>
+        <w:rPr>
+          <w:rFonts w:hint="eastAsia"/>
+        </w:rPr>
+        <w:t xml:space="preserve">What needs to be done to </w:t>
+      </w:r>
+      <w:proofErr w:type="gramStart"/>
+      <w:r>
+        <w:rPr>
+          <w:rFonts w:hint="eastAsia"/>
+        </w:rPr>
+        <w:t>avoid:</w:t>
+      </w:r>
+      <w:proofErr w:type="gramEnd"/>
+    </w:p>
+    <w:p>
+      <w:pPr>
+        <w:pStyle w:val="a5"/>
+        <w:numPr>
+          <w:ilvl w:val="0"/>
+          <w:numId w:val="5"/>
+        </w:numPr>
+        <w:ind w:firstLineChars="0"/>
+        <w:rPr>
+          <w:rFonts w:hint="eastAsia"/>
+        </w:rPr>
+      </w:pPr>
+      <w:r>
+        <w:t>A</w:t>
+      </w:r>
+      <w:r>
+        <w:rPr>
+          <w:rFonts w:hint="eastAsia"/>
+        </w:rPr>
+        <w:t>utomatic hedging</w:t>
+      </w:r>
+    </w:p>
+    <w:p>
+      <w:pPr>
+        <w:pStyle w:val="a5"/>
+        <w:numPr>
+          <w:ilvl w:val="0"/>
+          <w:numId w:val="5"/>
+        </w:numPr>
+        <w:ind w:firstLineChars="0"/>
+        <w:rPr>
+          <w:rFonts w:hint="eastAsia"/>
+        </w:rPr>
+      </w:pPr>
+      <w:r>
+        <w:lastRenderedPageBreak/>
+        <w:t>H</w:t>
+      </w:r>
+      <w:r>
+        <w:rPr>
+          <w:rFonts w:hint="eastAsia"/>
+        </w:rPr>
+        <w:t>ilo trader, hedging downside, covers when index rallies</w:t>
+      </w:r>
+    </w:p>
+    <w:p>
+      <w:pPr>
+        <w:pStyle w:val="a5"/>
+        <w:numPr>
+          <w:ilvl w:val="0"/>
+          <w:numId w:val="5"/>
+        </w:numPr>
+        <w:ind w:firstLineChars="0"/>
+        <w:rPr>
+          <w:rFonts w:hint="eastAsia"/>
+        </w:rPr>
+      </w:pPr>
       <w:bookmarkStart w:id="0" w:name="_GoBack"/>
       <w:bookmarkEnd w:id="0"/>
-    </w:p>
-    <w:p>
-      <w:pPr>
-        <w:pStyle w:val="a5"/>
-        <w:numPr>
-          <w:ilvl w:val="0"/>
-          <w:numId w:val="3"/>
-        </w:numPr>
-        <w:ind w:firstLineChars="0"/>
-        <w:rPr>
-          <w:rFonts w:hint="eastAsia"/>
-        </w:rPr>
-      </w:pPr>
-      <w:r>
-        <w:rPr>
-          <w:rFonts w:hint="eastAsia"/>
-        </w:rPr>
-        <w:t>keep futOpenTrader which shorts before market</w:t>
-      </w:r>
-    </w:p>
-    <w:p>
-      <w:pPr>
-        <w:pStyle w:val="a5"/>
-        <w:numPr>
-          <w:ilvl w:val="0"/>
-          <w:numId w:val="3"/>
-        </w:numPr>
-        <w:ind w:firstLineChars="0"/>
-        <w:rPr>
-          <w:rFonts w:hint="eastAsia"/>
-        </w:rPr>
-      </w:pPr>
-      <w:r>
-        <w:rPr>
-          <w:rFonts w:hint="eastAsia"/>
-        </w:rPr>
-        <w:t>all intraday shorters put on hold (or short after 14:50)</w:t>
-      </w:r>
-    </w:p>
-    <w:p>
-      <w:pPr>
-        <w:pStyle w:val="a5"/>
-        <w:numPr>
-          <w:ilvl w:val="0"/>
-          <w:numId w:val="3"/>
-        </w:numPr>
-        <w:ind w:firstLineChars="0"/>
-        <w:rPr>
-          <w:rFonts w:hint="eastAsia"/>
-        </w:rPr>
-      </w:pPr>
-      <w:r>
-        <w:rPr>
-          <w:rFonts w:hint="eastAsia"/>
-        </w:rPr>
-        <w:t xml:space="preserve">engine sells a lot more than buying, due to ft mostly negative, pre-open fut negative, and </w:t>
-      </w:r>
-    </w:p>
-    <w:p>
-      <w:pPr>
-        <w:pStyle w:val="a5"/>
-        <w:numPr>
-          <w:ilvl w:val="0"/>
-          <w:numId w:val="3"/>
-        </w:numPr>
-        <w:ind w:firstLineChars="0"/>
-        <w:rPr>
-          <w:rFonts w:hint="eastAsia"/>
-        </w:rPr>
-      </w:pPr>
-      <w:r>
-        <w:rPr>
-          <w:rFonts w:hint="eastAsia"/>
-        </w:rPr>
-        <w:t>adjust buy size &gt; sell size d</w:t>
-      </w:r>
-      <w:r>
-        <w:rPr>
-          <w:rFonts w:hint="eastAsia"/>
-        </w:rPr>
-        <w:t xml:space="preserve">ue to index rising during the day. </w:t>
-      </w:r>
-    </w:p>
-    <w:p>
-      <w:pPr>
-        <w:pStyle w:val="a5"/>
-        <w:numPr>
-          <w:ilvl w:val="0"/>
-          <w:numId w:val="3"/>
-        </w:numPr>
-        <w:ind w:firstLineChars="0"/>
-        <w:rPr>
-          <w:rFonts w:hint="eastAsia"/>
-        </w:rPr>
-      </w:pPr>
-      <w:r>
-        <w:t>S</w:t>
-      </w:r>
-      <w:r>
-        <w:rPr>
-          <w:rFonts w:hint="eastAsia"/>
-        </w:rPr>
-        <w:t>elling is easi</w:t>
-      </w:r>
-      <w:r>
-        <w:rPr>
-          <w:rFonts w:hint="eastAsia"/>
-        </w:rPr>
-        <w:t xml:space="preserve">er than buying from experience, when index ends high, market goes into rally mode, there is a lot of chances to sell. </w:t>
-      </w:r>
-    </w:p>
-    <w:p>
-      <w:pPr>
-        <w:rPr>
-          <w:rFonts w:hint="eastAsia"/>
-        </w:rPr>
-      </w:pPr>
     </w:p>
     <w:p>
       <w:pPr>
@@ -810,6 +1065,184 @@
     </w:lvl>
   </w:abstractNum>
   <w:abstractNum w:abstractNumId="2">
+    <w:nsid w:val="433745B6"/>
+    <w:multiLevelType w:val="hybridMultilevel"/>
+    <w:tmpl w:val="7A022DAA"/>
+    <w:lvl w:ilvl="0" w:tplc="EA22A43E">
+      <w:start w:val="1"/>
+      <w:numFmt w:val="decimal"/>
+      <w:lvlText w:val="%1."/>
+      <w:lvlJc w:val="left"/>
+      <w:pPr>
+        <w:ind w:left="360" w:hanging="360"/>
+      </w:pPr>
+      <w:rPr>
+        <w:rFonts w:hint="default"/>
+      </w:rPr>
+    </w:lvl>
+    <w:lvl w:ilvl="1" w:tplc="04090019" w:tentative="1">
+      <w:start w:val="1"/>
+      <w:numFmt w:val="lowerLetter"/>
+      <w:lvlText w:val="%2)"/>
+      <w:lvlJc w:val="left"/>
+      <w:pPr>
+        <w:ind w:left="840" w:hanging="420"/>
+      </w:pPr>
+    </w:lvl>
+    <w:lvl w:ilvl="2" w:tplc="0409001B" w:tentative="1">
+      <w:start w:val="1"/>
+      <w:numFmt w:val="lowerRoman"/>
+      <w:lvlText w:val="%3."/>
+      <w:lvlJc w:val="right"/>
+      <w:pPr>
+        <w:ind w:left="1260" w:hanging="420"/>
+      </w:pPr>
+    </w:lvl>
+    <w:lvl w:ilvl="3" w:tplc="0409000F" w:tentative="1">
+      <w:start w:val="1"/>
+      <w:numFmt w:val="decimal"/>
+      <w:lvlText w:val="%4."/>
+      <w:lvlJc w:val="left"/>
+      <w:pPr>
+        <w:ind w:left="1680" w:hanging="420"/>
+      </w:pPr>
+    </w:lvl>
+    <w:lvl w:ilvl="4" w:tplc="04090019" w:tentative="1">
+      <w:start w:val="1"/>
+      <w:numFmt w:val="lowerLetter"/>
+      <w:lvlText w:val="%5)"/>
+      <w:lvlJc w:val="left"/>
+      <w:pPr>
+        <w:ind w:left="2100" w:hanging="420"/>
+      </w:pPr>
+    </w:lvl>
+    <w:lvl w:ilvl="5" w:tplc="0409001B" w:tentative="1">
+      <w:start w:val="1"/>
+      <w:numFmt w:val="lowerRoman"/>
+      <w:lvlText w:val="%6."/>
+      <w:lvlJc w:val="right"/>
+      <w:pPr>
+        <w:ind w:left="2520" w:hanging="420"/>
+      </w:pPr>
+    </w:lvl>
+    <w:lvl w:ilvl="6" w:tplc="0409000F" w:tentative="1">
+      <w:start w:val="1"/>
+      <w:numFmt w:val="decimal"/>
+      <w:lvlText w:val="%7."/>
+      <w:lvlJc w:val="left"/>
+      <w:pPr>
+        <w:ind w:left="2940" w:hanging="420"/>
+      </w:pPr>
+    </w:lvl>
+    <w:lvl w:ilvl="7" w:tplc="04090019" w:tentative="1">
+      <w:start w:val="1"/>
+      <w:numFmt w:val="lowerLetter"/>
+      <w:lvlText w:val="%8)"/>
+      <w:lvlJc w:val="left"/>
+      <w:pPr>
+        <w:ind w:left="3360" w:hanging="420"/>
+      </w:pPr>
+    </w:lvl>
+    <w:lvl w:ilvl="8" w:tplc="0409001B" w:tentative="1">
+      <w:start w:val="1"/>
+      <w:numFmt w:val="lowerRoman"/>
+      <w:lvlText w:val="%9."/>
+      <w:lvlJc w:val="right"/>
+      <w:pPr>
+        <w:ind w:left="3780" w:hanging="420"/>
+      </w:pPr>
+    </w:lvl>
+  </w:abstractNum>
+  <w:abstractNum w:abstractNumId="3">
+    <w:nsid w:val="59B95782"/>
+    <w:multiLevelType w:val="hybridMultilevel"/>
+    <w:tmpl w:val="B7387C3E"/>
+    <w:lvl w:ilvl="0" w:tplc="3574F294">
+      <w:start w:val="1"/>
+      <w:numFmt w:val="decimal"/>
+      <w:lvlText w:val="%1."/>
+      <w:lvlJc w:val="left"/>
+      <w:pPr>
+        <w:ind w:left="360" w:hanging="360"/>
+      </w:pPr>
+      <w:rPr>
+        <w:rFonts w:hint="default"/>
+      </w:rPr>
+    </w:lvl>
+    <w:lvl w:ilvl="1" w:tplc="04090019" w:tentative="1">
+      <w:start w:val="1"/>
+      <w:numFmt w:val="lowerLetter"/>
+      <w:lvlText w:val="%2)"/>
+      <w:lvlJc w:val="left"/>
+      <w:pPr>
+        <w:ind w:left="840" w:hanging="420"/>
+      </w:pPr>
+    </w:lvl>
+    <w:lvl w:ilvl="2" w:tplc="0409001B" w:tentative="1">
+      <w:start w:val="1"/>
+      <w:numFmt w:val="lowerRoman"/>
+      <w:lvlText w:val="%3."/>
+      <w:lvlJc w:val="right"/>
+      <w:pPr>
+        <w:ind w:left="1260" w:hanging="420"/>
+      </w:pPr>
+    </w:lvl>
+    <w:lvl w:ilvl="3" w:tplc="0409000F" w:tentative="1">
+      <w:start w:val="1"/>
+      <w:numFmt w:val="decimal"/>
+      <w:lvlText w:val="%4."/>
+      <w:lvlJc w:val="left"/>
+      <w:pPr>
+        <w:ind w:left="1680" w:hanging="420"/>
+      </w:pPr>
+    </w:lvl>
+    <w:lvl w:ilvl="4" w:tplc="04090019" w:tentative="1">
+      <w:start w:val="1"/>
+      <w:numFmt w:val="lowerLetter"/>
+      <w:lvlText w:val="%5)"/>
+      <w:lvlJc w:val="left"/>
+      <w:pPr>
+        <w:ind w:left="2100" w:hanging="420"/>
+      </w:pPr>
+    </w:lvl>
+    <w:lvl w:ilvl="5" w:tplc="0409001B" w:tentative="1">
+      <w:start w:val="1"/>
+      <w:numFmt w:val="lowerRoman"/>
+      <w:lvlText w:val="%6."/>
+      <w:lvlJc w:val="right"/>
+      <w:pPr>
+        <w:ind w:left="2520" w:hanging="420"/>
+      </w:pPr>
+    </w:lvl>
+    <w:lvl w:ilvl="6" w:tplc="0409000F" w:tentative="1">
+      <w:start w:val="1"/>
+      <w:numFmt w:val="decimal"/>
+      <w:lvlText w:val="%7."/>
+      <w:lvlJc w:val="left"/>
+      <w:pPr>
+        <w:ind w:left="2940" w:hanging="420"/>
+      </w:pPr>
+    </w:lvl>
+    <w:lvl w:ilvl="7" w:tplc="04090019" w:tentative="1">
+      <w:start w:val="1"/>
+      <w:numFmt w:val="lowerLetter"/>
+      <w:lvlText w:val="%8)"/>
+      <w:lvlJc w:val="left"/>
+      <w:pPr>
+        <w:ind w:left="3360" w:hanging="420"/>
+      </w:pPr>
+    </w:lvl>
+    <w:lvl w:ilvl="8" w:tplc="0409001B" w:tentative="1">
+      <w:start w:val="1"/>
+      <w:numFmt w:val="lowerRoman"/>
+      <w:lvlText w:val="%9."/>
+      <w:lvlJc w:val="right"/>
+      <w:pPr>
+        <w:ind w:left="3780" w:hanging="420"/>
+      </w:pPr>
+    </w:lvl>
+  </w:abstractNum>
+  <w:abstractNum w:abstractNumId="4">
     <w:nsid w:val="636B440A"/>
     <w:multiLevelType w:val="hybridMultilevel"/>
     <w:tmpl w:val="73B420C0"/>
@@ -899,13 +1332,19 @@
     </w:lvl>
   </w:abstractNum>
   <w:num w:numId="1">
-    <w:abstractNumId w:val="2"/>
+    <w:abstractNumId w:val="4"/>
   </w:num>
   <w:num w:numId="2">
     <w:abstractNumId w:val="1"/>
   </w:num>
   <w:num w:numId="3">
     <w:abstractNumId w:val="0"/>
+  </w:num>
+  <w:num w:numId="4">
+    <w:abstractNumId w:val="3"/>
+  </w:num>
+  <w:num w:numId="5">
+    <w:abstractNumId w:val="2"/>
   </w:num>
 </w:numbering>
 </file>
